--- a/docs/Vaibhav Dekatey_resume.docx
+++ b/docs/Vaibhav Dekatey_resume.docx
@@ -1435,7 +1435,14 @@
           <w:color w:val="449399"/>
           <w:sz w:val="16"/>
         </w:rPr>
-        <w:t>6</w:t>
+        <w:hyperlink r:id="rId17" w:history="1">
+          <w:r>
+            <w:rPr>
+              <w:rStyle w:val="Hyperlink"/>
+            </w:rPr>
+            <w:t>6</w:t>
+          </w:r>
+        </w:hyperlink>
       </w:r>
     </w:p>
     <w:tbl>
@@ -2070,14 +2077,7 @@
                 <w:color w:val="449399"/>
                 <w:sz w:val="16"/>
               </w:rPr>
-              <w:hyperlink r:id="rId20" w:history="1">
-                <w:r>
-                  <w:rPr>
-                    <w:rStyle w:val="Hyperlink"/>
-                  </w:rPr>
-                  <w:t>W</w:t>
-                </w:r>
-              </w:hyperlink>
+              <w:t>W</w:t>
             </w:r>
           </w:p>
         </w:tc>
